--- a/CV Salesforce.docx
+++ b/CV Salesforce.docx
@@ -145,13 +145,25 @@
           <w:p>
             <w:pPr>
               <w:pStyle w:val="Subtitle"/>
+              <w:rPr>
+                <w:rFonts w:cs="Aharoni"/>
+              </w:rPr>
             </w:pPr>
             <w:r>
               <w:rPr>
-                <w:spacing w:val="0"/>
-                <w:w w:val="100"/>
+                <w:rFonts w:cs="Aharoni"/>
+                <w:spacing w:val="1"/>
+                <w:w w:val="33"/>
               </w:rPr>
-              <w:t>Medical Doctor/ Salesforce Administrator</w:t>
+              <w:t>Medical Doctor/ Salesforce Administrato</w:t>
+            </w:r>
+            <w:r>
+              <w:rPr>
+                <w:rFonts w:cs="Aharoni"/>
+                <w:spacing w:val="16"/>
+                <w:w w:val="33"/>
+              </w:rPr>
+              <w:t>r</w:t>
             </w:r>
           </w:p>
         </w:tc>
@@ -171,7 +183,6 @@
               <w:showingPlcHdr/>
               <w15:appearance w15:val="hidden"/>
             </w:sdtPr>
-            <w:sdtEndPr/>
             <w:sdtContent>
               <w:p>
                 <w:pPr>
@@ -185,76 +196,53 @@
           </w:sdt>
           <w:p>
             <w:pPr>
+              <w:pStyle w:val="Heading3"/>
               <w:rPr>
-                <w:sz w:val="16"/>
-                <w:szCs w:val="20"/>
-              </w:rPr>
-            </w:pPr>
-            <w:r>
-              <w:rPr>
-                <w:rFonts w:ascii="Segoe UI" w:hAnsi="Segoe UI" w:cs="Segoe UI"/>
+                <w:rFonts w:ascii="Segoe UI" w:eastAsiaTheme="minorEastAsia" w:hAnsi="Segoe UI" w:cs="Segoe UI"/>
+                <w:b w:val="0"/>
+                <w:caps w:val="0"/>
                 <w:color w:val="374151"/>
                 <w:sz w:val="16"/>
                 <w:szCs w:val="20"/>
                 <w:shd w:val="clear" w:color="auto" w:fill="F7F7F8"/>
               </w:rPr>
-              <w:t>I am an innovative professional with a background in Emergency Medicine</w:t>
-            </w:r>
+            </w:pPr>
             <w:r>
               <w:rPr>
-                <w:rFonts w:ascii="Segoe UI" w:hAnsi="Segoe UI" w:cs="Segoe UI"/>
+                <w:rFonts w:ascii="Segoe UI" w:eastAsiaTheme="minorEastAsia" w:hAnsi="Segoe UI" w:cs="Segoe UI"/>
+                <w:b w:val="0"/>
+                <w:caps w:val="0"/>
                 <w:color w:val="374151"/>
                 <w:sz w:val="16"/>
                 <w:szCs w:val="20"/>
                 <w:shd w:val="clear" w:color="auto" w:fill="F7F7F8"/>
               </w:rPr>
-              <w:t xml:space="preserve">/General </w:t>
-            </w:r>
-            <w:r>
-              <w:rPr>
-                <w:rFonts w:ascii="Segoe UI" w:hAnsi="Segoe UI" w:cs="Segoe UI"/>
-                <w:color w:val="374151"/>
-                <w:sz w:val="16"/>
-                <w:szCs w:val="20"/>
-                <w:shd w:val="clear" w:color="auto" w:fill="F7F7F8"/>
-              </w:rPr>
-              <w:t>Practice,</w:t>
-            </w:r>
-            <w:r>
-              <w:rPr>
-                <w:rFonts w:ascii="Segoe UI" w:hAnsi="Segoe UI" w:cs="Segoe UI"/>
-                <w:color w:val="374151"/>
-                <w:sz w:val="16"/>
-                <w:szCs w:val="20"/>
-                <w:shd w:val="clear" w:color="auto" w:fill="F7F7F8"/>
-              </w:rPr>
-              <w:t xml:space="preserve"> and a dedication to using technology to improve various industries, including healthcare and customer relationship management. My strong track record includes leveraging technology to enhance user experiences, streamline workflows, and develop educational tools across different sectors. With extensive experience in medical teaching, management, and writing, I am a recently qualified Salesforce Administrator and proficient in front-end web development and design. My expertise extends beyond healthcare, allowing me to adapt and excel in various business environments that require efficient customer relationship management solutions. I am committed to staying current with industry innovations, and I am always seeking opportunities to collaborate and make a positive impact on business outcomes, regardless of the industry.</w:t>
-            </w:r>
+              <w:t>As an innovative professional with a background in Emergency Medicine/General Practice, I leverage technology to enhance user experiences, streamline workflows, and develop educational tools across various sectors. I am a recently qualified Salesforce Administrator and proficient in front-end web development and design. My expertise extends beyond healthcare, allowing me to excel in various business environments that require efficient customer relationship management solutions. I am always seeking opportunities to collaborate and make a positive impact on business outcomes, regardless of the industry.</w:t>
+            </w:r>
+            <w:bookmarkStart w:id="0" w:name="_Contact"/>
+            <w:bookmarkEnd w:id="0"/>
           </w:p>
-          <w:bookmarkStart w:id="0" w:name="_Contact" w:displacedByCustomXml="next"/>
-          <w:bookmarkEnd w:id="0" w:displacedByCustomXml="next"/>
-          <w:sdt>
-            <w:sdtPr>
-              <w:id w:val="-1954003311"/>
-              <w:placeholder>
-                <w:docPart w:val="C88312B886204417964B66A24BD3A11A"/>
-              </w:placeholder>
-              <w:temporary/>
-              <w:showingPlcHdr/>
-              <w15:appearance w15:val="hidden"/>
-            </w:sdtPr>
-            <w:sdtEndPr/>
-            <w:sdtContent>
-              <w:p>
-                <w:pPr>
-                  <w:pStyle w:val="Heading3"/>
-                </w:pPr>
+          <w:p>
+            <w:pPr>
+              <w:pStyle w:val="Heading3"/>
+            </w:pPr>
+            <w:sdt>
+              <w:sdtPr>
+                <w:id w:val="-1954003311"/>
+                <w:placeholder>
+                  <w:docPart w:val="C88312B886204417964B66A24BD3A11A"/>
+                </w:placeholder>
+                <w:temporary/>
+                <w:showingPlcHdr/>
+                <w15:appearance w15:val="hidden"/>
+              </w:sdtPr>
+              <w:sdtContent>
                 <w:r>
                   <w:t>Contact</w:t>
                 </w:r>
-              </w:p>
-            </w:sdtContent>
-          </w:sdt>
+              </w:sdtContent>
+            </w:sdt>
+          </w:p>
           <w:sdt>
             <w:sdtPr>
               <w:id w:val="1111563247"/>
@@ -265,7 +253,6 @@
               <w:showingPlcHdr/>
               <w15:appearance w15:val="hidden"/>
             </w:sdtPr>
-            <w:sdtEndPr/>
             <w:sdtContent>
               <w:p>
                 <w:r>
@@ -290,7 +277,6 @@
               <w:showingPlcHdr/>
               <w15:appearance w15:val="hidden"/>
             </w:sdtPr>
-            <w:sdtEndPr/>
             <w:sdtContent>
               <w:p>
                 <w:r>
@@ -320,7 +306,6 @@
               <w:showingPlcHdr/>
               <w15:appearance w15:val="hidden"/>
             </w:sdtPr>
-            <w:sdtEndPr/>
             <w:sdtContent>
               <w:p>
                 <w:r>
@@ -349,7 +334,6 @@
               <w:showingPlcHdr/>
               <w15:appearance w15:val="hidden"/>
             </w:sdtPr>
-            <w:sdtEndPr/>
             <w:sdtContent>
               <w:p>
                 <w:pPr>
@@ -411,7 +395,6 @@
               <w:showingPlcHdr/>
               <w15:appearance w15:val="hidden"/>
             </w:sdtPr>
-            <w:sdtEndPr/>
             <w:sdtContent>
               <w:p>
                 <w:pPr>
@@ -475,7 +458,6 @@
               <w:showingPlcHdr/>
               <w15:appearance w15:val="hidden"/>
             </w:sdtPr>
-            <w:sdtEndPr/>
             <w:sdtContent>
               <w:p>
                 <w:pPr>
@@ -699,7 +681,6 @@
               <w:showingPlcHdr/>
               <w15:appearance w15:val="hidden"/>
             </w:sdtPr>
-            <w:sdtEndPr/>
             <w:sdtContent>
               <w:p>
                 <w:pPr>
@@ -3785,10 +3766,7 @@
             <w:pStyle w:val="1394FB4D1D5D4BDB86DF7DE390787CDB"/>
           </w:pPr>
           <w:r>
-            <w:t>WO</w:t>
-          </w:r>
-          <w:r>
-            <w:t>RK EXPERIENCE</w:t>
+            <w:t>WORK EXPERIENCE</w:t>
           </w:r>
         </w:p>
       </w:docPartBody>
@@ -3855,6 +3833,12 @@
     <w:pitch w:val="variable"/>
     <w:sig w:usb0="E00002FF" w:usb1="6AC7FFFF" w:usb2="08000012" w:usb3="00000000" w:csb0="0002009F" w:csb1="00000000"/>
   </w:font>
+  <w:font w:name="Aharoni">
+    <w:charset w:val="B1"/>
+    <w:family w:val="auto"/>
+    <w:pitch w:val="variable"/>
+    <w:sig w:usb0="00000803" w:usb1="00000000" w:usb2="00000000" w:usb3="00000000" w:csb0="00000021" w:csb1="00000000"/>
+  </w:font>
   <w:font w:name="Segoe UI">
     <w:panose1 w:val="020B0502040204020203"/>
     <w:charset w:val="00"/>
@@ -3899,6 +3883,7 @@
     <w:rsid w:val="007D4EF9"/>
     <w:rsid w:val="00A51839"/>
     <w:rsid w:val="00D05BD6"/>
+    <w:rsid w:val="00F90727"/>
   </w:rsids>
   <m:mathPr>
     <m:mathFont m:val="Cambria Math"/>
@@ -4372,12 +4357,6 @@
     <w:semiHidden/>
     <w:unhideWhenUsed/>
   </w:style>
-  <w:style w:type="paragraph" w:customStyle="1" w:styleId="8D616C89E847433CA16C1F46E25FAB8A">
-    <w:name w:val="8D616C89E847433CA16C1F46E25FAB8A"/>
-  </w:style>
-  <w:style w:type="paragraph" w:customStyle="1" w:styleId="7E9900B5ABCC4779A83D520C0FD2D34A">
-    <w:name w:val="7E9900B5ABCC4779A83D520C0FD2D34A"/>
-  </w:style>
   <w:style w:type="paragraph" w:customStyle="1" w:styleId="9A00DF15C9D44CABA2251EFC4865B593">
     <w:name w:val="9A00DF15C9D44CABA2251EFC4865B593"/>
   </w:style>
@@ -4389,10 +4368,6 @@
   </w:style>
   <w:style w:type="paragraph" w:customStyle="1" w:styleId="E9E32DBF88E54DEC8B728D6DDE98C419">
     <w:name w:val="E9E32DBF88E54DEC8B728D6DDE98C419"/>
-  </w:style>
-  <w:style w:type="paragraph" w:customStyle="1" w:styleId="C413F62C6E9845CD9CC7FB637A26D942">
-    <w:name w:val="C413F62C6E9845CD9CC7FB637A26D942"/>
-    <w:rsid w:val="007D4EF9"/>
   </w:style>
   <w:style w:type="paragraph" w:customStyle="1" w:styleId="273E3E42DE4246AAA91200D77041C3E6">
     <w:name w:val="273E3E42DE4246AAA91200D77041C3E6"/>
@@ -4407,95 +4382,14 @@
       <w:u w:val="single"/>
     </w:rPr>
   </w:style>
-  <w:style w:type="paragraph" w:customStyle="1" w:styleId="E78237E531BA425CACE771EF05A992D2">
-    <w:name w:val="E78237E531BA425CACE771EF05A992D2"/>
-  </w:style>
   <w:style w:type="paragraph" w:customStyle="1" w:styleId="FC808A30CB7B41F39DFA61F22190BE20">
     <w:name w:val="FC808A30CB7B41F39DFA61F22190BE20"/>
-  </w:style>
-  <w:style w:type="paragraph" w:customStyle="1" w:styleId="07C1AF6A136246649DCE21904600DE41">
-    <w:name w:val="07C1AF6A136246649DCE21904600DE41"/>
-  </w:style>
-  <w:style w:type="paragraph" w:customStyle="1" w:styleId="D47C5840748E4BAFAFD59DCA48CFF64E">
-    <w:name w:val="D47C5840748E4BAFAFD59DCA48CFF64E"/>
-  </w:style>
-  <w:style w:type="paragraph" w:customStyle="1" w:styleId="18C518FE7E9E4C50951111C7569B4A9C">
-    <w:name w:val="18C518FE7E9E4C50951111C7569B4A9C"/>
-  </w:style>
-  <w:style w:type="paragraph" w:customStyle="1" w:styleId="DF48E7F5F0F9484693E9C5DDFF91BC64">
-    <w:name w:val="DF48E7F5F0F9484693E9C5DDFF91BC64"/>
   </w:style>
   <w:style w:type="paragraph" w:customStyle="1" w:styleId="48DB157C85CA447498C126A81FAE9CBA">
     <w:name w:val="48DB157C85CA447498C126A81FAE9CBA"/>
   </w:style>
-  <w:style w:type="paragraph" w:customStyle="1" w:styleId="EA1D54382EBB4E7C8F41F105AB558424">
-    <w:name w:val="EA1D54382EBB4E7C8F41F105AB558424"/>
-  </w:style>
-  <w:style w:type="paragraph" w:customStyle="1" w:styleId="13A1272C3A2B41A19D3FAD89A4790878">
-    <w:name w:val="13A1272C3A2B41A19D3FAD89A4790878"/>
-  </w:style>
-  <w:style w:type="paragraph" w:customStyle="1" w:styleId="6DA9ED69439F416B8537C5E0188E1363">
-    <w:name w:val="6DA9ED69439F416B8537C5E0188E1363"/>
-  </w:style>
-  <w:style w:type="paragraph" w:customStyle="1" w:styleId="2C68C95CD0E24F75B8CC05FBE77AA209">
-    <w:name w:val="2C68C95CD0E24F75B8CC05FBE77AA209"/>
-  </w:style>
-  <w:style w:type="paragraph" w:customStyle="1" w:styleId="A94167DB39D742D28B468610A96BDE28">
-    <w:name w:val="A94167DB39D742D28B468610A96BDE28"/>
-  </w:style>
-  <w:style w:type="paragraph" w:customStyle="1" w:styleId="26E2DA1263F74A6192FAA95F363D956A">
-    <w:name w:val="26E2DA1263F74A6192FAA95F363D956A"/>
-  </w:style>
-  <w:style w:type="paragraph" w:customStyle="1" w:styleId="2D00E0102EED48AAAB312135A2739ED3">
-    <w:name w:val="2D00E0102EED48AAAB312135A2739ED3"/>
-  </w:style>
   <w:style w:type="paragraph" w:customStyle="1" w:styleId="1394FB4D1D5D4BDB86DF7DE390787CDB">
     <w:name w:val="1394FB4D1D5D4BDB86DF7DE390787CDB"/>
-  </w:style>
-  <w:style w:type="paragraph" w:customStyle="1" w:styleId="6C7891A719C447689918D2432461CDE8">
-    <w:name w:val="6C7891A719C447689918D2432461CDE8"/>
-  </w:style>
-  <w:style w:type="paragraph" w:customStyle="1" w:styleId="681B141658884287988AC7E7ED451AD8">
-    <w:name w:val="681B141658884287988AC7E7ED451AD8"/>
-  </w:style>
-  <w:style w:type="paragraph" w:customStyle="1" w:styleId="7C6B26253A664C3C8E96D66F47C90FC5">
-    <w:name w:val="7C6B26253A664C3C8E96D66F47C90FC5"/>
-  </w:style>
-  <w:style w:type="paragraph" w:customStyle="1" w:styleId="81ABD7E11A784A50994E626391254366">
-    <w:name w:val="81ABD7E11A784A50994E626391254366"/>
-  </w:style>
-  <w:style w:type="paragraph" w:customStyle="1" w:styleId="CD6FE564315F4EB88C5F57CA289C0334">
-    <w:name w:val="CD6FE564315F4EB88C5F57CA289C0334"/>
-  </w:style>
-  <w:style w:type="paragraph" w:customStyle="1" w:styleId="6A61C87BECFF4788899231E9F0B0A968">
-    <w:name w:val="6A61C87BECFF4788899231E9F0B0A968"/>
-  </w:style>
-  <w:style w:type="paragraph" w:customStyle="1" w:styleId="B08D3B06C22F4B5BBE5CD38651C9D2C7">
-    <w:name w:val="B08D3B06C22F4B5BBE5CD38651C9D2C7"/>
-  </w:style>
-  <w:style w:type="paragraph" w:customStyle="1" w:styleId="022A73BA254A4D77BB977CC214C10DF2">
-    <w:name w:val="022A73BA254A4D77BB977CC214C10DF2"/>
-  </w:style>
-  <w:style w:type="paragraph" w:customStyle="1" w:styleId="C3D20AB464AE4E4CB33F7C3AB958C9EA">
-    <w:name w:val="C3D20AB464AE4E4CB33F7C3AB958C9EA"/>
-  </w:style>
-  <w:style w:type="paragraph" w:customStyle="1" w:styleId="E2A442EAB6BA4966AF915E20C7B85EB9">
-    <w:name w:val="E2A442EAB6BA4966AF915E20C7B85EB9"/>
-  </w:style>
-  <w:style w:type="paragraph" w:customStyle="1" w:styleId="762EF51E4BF948F391354C31521A12B0">
-    <w:name w:val="762EF51E4BF948F391354C31521A12B0"/>
-  </w:style>
-  <w:style w:type="paragraph" w:customStyle="1" w:styleId="19C565C85D7C4CB59DB791A809F962BC">
-    <w:name w:val="19C565C85D7C4CB59DB791A809F962BC"/>
-  </w:style>
-  <w:style w:type="paragraph" w:customStyle="1" w:styleId="5895B60A5F1542CDB4F17459D9D481A7">
-    <w:name w:val="5895B60A5F1542CDB4F17459D9D481A7"/>
-  </w:style>
-  <w:style w:type="paragraph" w:customStyle="1" w:styleId="40E155B7B5F94003B0B9E91DCE9CBAE4">
-    <w:name w:val="40E155B7B5F94003B0B9E91DCE9CBAE4"/>
-  </w:style>
-  <w:style w:type="paragraph" w:customStyle="1" w:styleId="1E1E109954F3449FB39B330E8E3D4CC5">
-    <w:name w:val="1E1E109954F3449FB39B330E8E3D4CC5"/>
   </w:style>
   <w:style w:type="character" w:customStyle="1" w:styleId="Heading2Char">
     <w:name w:val="Heading 2 Char"/>
@@ -4513,22 +4407,6 @@
   </w:style>
   <w:style w:type="paragraph" w:customStyle="1" w:styleId="0BF511A1C81F4998A8B177029DDE4788">
     <w:name w:val="0BF511A1C81F4998A8B177029DDE4788"/>
-  </w:style>
-  <w:style w:type="paragraph" w:customStyle="1" w:styleId="DA266C346A154F2D95646268A7DF6D30">
-    <w:name w:val="DA266C346A154F2D95646268A7DF6D30"/>
-    <w:rsid w:val="007D4EF9"/>
-  </w:style>
-  <w:style w:type="paragraph" w:customStyle="1" w:styleId="3A8E03971EBD4A0EB02586D7265D7629">
-    <w:name w:val="3A8E03971EBD4A0EB02586D7265D7629"/>
-    <w:rsid w:val="007D4EF9"/>
-  </w:style>
-  <w:style w:type="paragraph" w:customStyle="1" w:styleId="94609B7C473546FD98153400214B2385">
-    <w:name w:val="94609B7C473546FD98153400214B2385"/>
-    <w:rsid w:val="007D4EF9"/>
-  </w:style>
-  <w:style w:type="paragraph" w:customStyle="1" w:styleId="4A0829D666074D66A4796EF075A1256D">
-    <w:name w:val="4A0829D666074D66A4796EF075A1256D"/>
-    <w:rsid w:val="007D4EF9"/>
   </w:style>
 </w:styles>
 </file>
